--- a/primefaces/primefaces desc questions.docx
+++ b/primefaces/primefaces desc questions.docx
@@ -1214,7 +1214,16 @@
           <w:b/>
           <w:bCs/>
         </w:rPr>
-        <w:t>&lt;p:commandLink&gt;</w:t>
+        <w:t>&lt;p:commandLink</w:t>
+      </w:r>
+      <w:bookmarkStart w:id="0" w:name="_GoBack"/>
+      <w:bookmarkEnd w:id="0"/>
+      <w:r>
+        <w:rPr>
+          <w:b/>
+          <w:bCs/>
+        </w:rPr>
+        <w:t>&gt;</w:t>
       </w:r>
       <w:r>
         <w:t xml:space="preserve"> component is used to create a link in JSF application.</w:t>
@@ -1753,8 +1762,6 @@
       <w:r>
         <w:t>It is a process status indicator that can either work purely on the client side or interact with server-side using Ajax. It is used to show the status and progress of the executing process.</w:t>
       </w:r>
-      <w:bookmarkStart w:id="0" w:name="_GoBack"/>
-      <w:bookmarkEnd w:id="0"/>
     </w:p>
     <w:sectPr>
       <w:pgSz w:w="12240" w:h="15840"/>
